--- a/研究生材料/古雪峰简历-v1.docx
+++ b/研究生材料/古雪峰简历-v1.docx
@@ -502,9 +502,40 @@
         <w:spacing w:line="305" w:lineRule="exact"/>
         <w:ind w:left="249"/>
         <w:rPr>
-          <w:rFonts w:asciiTheme="majorEastAsia" w:eastAsiaTheme="majorEastAsia" w:hAnsiTheme="majorEastAsia"/>
-        </w:rPr>
-      </w:pPr>
+          <w:rFonts w:asciiTheme="majorEastAsia" w:eastAsiaTheme="majorEastAsia" w:hAnsiTheme="majorEastAsia" w:hint="eastAsia"/>
+        </w:rPr>
+      </w:pPr>
+      <w:r>
+        <w:rPr>
+          <w:rFonts w:asciiTheme="majorEastAsia" w:eastAsiaTheme="majorEastAsia" w:hAnsiTheme="majorEastAsia" w:hint="eastAsia"/>
+          <w:b/>
+        </w:rPr>
+        <w:t>SLAM方向：</w:t>
+      </w:r>
+      <w:r>
+        <w:rPr>
+          <w:rFonts w:asciiTheme="majorEastAsia" w:eastAsiaTheme="majorEastAsia" w:hAnsiTheme="majorEastAsia" w:hint="eastAsia"/>
+        </w:rPr>
+        <w:t>熟悉《视觉SLAM十四讲》，</w:t>
+      </w:r>
+      <w:r>
+        <w:rPr>
+          <w:rFonts w:asciiTheme="majorEastAsia" w:eastAsiaTheme="majorEastAsia" w:hAnsiTheme="majorEastAsia" w:hint="eastAsia"/>
+        </w:rPr>
+        <w:t>学过深蓝学院的激光SLAM</w:t>
+      </w:r>
+    </w:p>
+    <w:p>
+      <w:pPr>
+        <w:pStyle w:val="a3"/>
+        <w:spacing w:line="305" w:lineRule="exact"/>
+        <w:ind w:left="249"/>
+        <w:rPr>
+          <w:rFonts w:asciiTheme="majorEastAsia" w:eastAsiaTheme="majorEastAsia" w:hAnsiTheme="majorEastAsia"/>
+        </w:rPr>
+      </w:pPr>
+      <w:bookmarkStart w:id="0" w:name="_GoBack"/>
+      <w:bookmarkEnd w:id="0"/>
     </w:p>
     <w:p>
       <w:pPr>
@@ -760,9 +791,9 @@
                   <wp:align>left</wp:align>
                 </wp:positionH>
                 <wp:positionV relativeFrom="paragraph">
-                  <wp:posOffset>94403</wp:posOffset>
+                  <wp:posOffset>95250</wp:posOffset>
                 </wp:positionV>
-                <wp:extent cx="6716395" cy="4690534"/>
+                <wp:extent cx="6716395" cy="5814060"/>
                 <wp:effectExtent l="0" t="0" r="8255" b="15240"/>
                 <wp:wrapNone/>
                 <wp:docPr id="2" name="Text Box 3"/>
@@ -778,7 +809,7 @@
                       <wps:spPr bwMode="auto">
                         <a:xfrm>
                           <a:off x="0" y="0"/>
-                          <a:ext cx="6716395" cy="4690534"/>
+                          <a:ext cx="6716395" cy="5814060"/>
                         </a:xfrm>
                         <a:prstGeom prst="rect">
                           <a:avLst/>
@@ -852,22 +883,7 @@
                                       <w:b/>
                                       <w:sz w:val="21"/>
                                     </w:rPr>
-                                    <w:t xml:space="preserve">2018.10- </w:t>
-                                  </w:r>
-                                  <w:r>
-                                    <w:rPr>
-                                      <w:rFonts w:ascii="WenQuanYi Zen Hei Mono" w:eastAsia="WenQuanYi Zen Hei Mono" w:hint="eastAsia"/>
-                                      <w:sz w:val="21"/>
-                                    </w:rPr>
-                                    <w:t xml:space="preserve">预 </w:t>
-                                  </w:r>
-                                  <w:r>
-                                    <w:rPr>
-                                      <w:rFonts w:ascii="Times New Roman" w:eastAsia="Times New Roman"/>
-                                      <w:b/>
-                                      <w:sz w:val="21"/>
-                                    </w:rPr>
-                                    <w:t>2019.6</w:t>
+                                    <w:t>2020.06-2020.12</w:t>
                                   </w:r>
                                 </w:p>
                               </w:tc>
@@ -887,33 +903,41 @@
                                     <w:spacing w:line="309" w:lineRule="exact"/>
                                     <w:ind w:left="205" w:firstLine="0"/>
                                     <w:rPr>
-                                      <w:rFonts w:ascii="WenQuanYi Zen Hei Mono" w:eastAsia="WenQuanYi Zen Hei Mono" w:hAnsi="WenQuanYi Zen Hei Mono"/>
+                                      <w:rFonts w:ascii="WenQuanYi Zen Hei Mono" w:eastAsiaTheme="minorEastAsia" w:hAnsi="WenQuanYi Zen Hei Mono" w:hint="eastAsia"/>
                                       <w:sz w:val="21"/>
                                     </w:rPr>
                                   </w:pPr>
                                   <w:r>
                                     <w:rPr>
-                                      <w:rFonts w:ascii="WenQuanYi Zen Hei Mono" w:eastAsia="WenQuanYi Zen Hei Mono" w:hAnsi="WenQuanYi Zen Hei Mono" w:hint="eastAsia"/>
+                                      <w:rFonts w:ascii="WenQuanYi Zen Hei Mono" w:eastAsiaTheme="minorEastAsia" w:hAnsi="WenQuanYi Zen Hei Mono" w:hint="eastAsia"/>
                                       <w:w w:val="115"/>
                                       <w:sz w:val="21"/>
                                     </w:rPr>
-                                    <w:t>毕业设计</w:t>
-                                  </w:r>
-                                  <w:r>
-                                    <w:rPr>
-                                      <w:rFonts w:ascii="WenQuanYi Zen Hei Mono" w:eastAsia="WenQuanYi Zen Hei Mono" w:hAnsi="WenQuanYi Zen Hei Mono" w:hint="eastAsia"/>
-                                      <w:w w:val="185"/>
-                                      <w:sz w:val="21"/>
-                                    </w:rPr>
-                                    <w:t>——</w:t>
-                                  </w:r>
-                                  <w:r>
-                                    <w:rPr>
-                                      <w:rFonts w:ascii="WenQuanYi Zen Hei Mono" w:eastAsia="WenQuanYi Zen Hei Mono" w:hAnsi="WenQuanYi Zen Hei Mono" w:hint="eastAsia"/>
+                                    <w:t>深度学习</w:t>
+                                  </w:r>
+                                  <w:r>
+                                    <w:rPr>
+                                      <w:rFonts w:ascii="WenQuanYi Zen Hei Mono" w:eastAsiaTheme="minorEastAsia" w:hAnsi="WenQuanYi Zen Hei Mono"/>
                                       <w:w w:val="115"/>
                                       <w:sz w:val="21"/>
                                     </w:rPr>
-                                    <w:t>竞赛机器人设计</w:t>
+                                    <w:t>二进制描述符的</w:t>
+                                  </w:r>
+                                  <w:r>
+                                    <w:rPr>
+                                      <w:rFonts w:ascii="WenQuanYi Zen Hei Mono" w:eastAsiaTheme="minorEastAsia" w:hAnsi="WenQuanYi Zen Hei Mono"/>
+                                      <w:w w:val="115"/>
+                                      <w:sz w:val="21"/>
+                                    </w:rPr>
+                                    <w:t>SLAM</w:t>
+                                  </w:r>
+                                  <w:r>
+                                    <w:rPr>
+                                      <w:rFonts w:ascii="WenQuanYi Zen Hei Mono" w:eastAsiaTheme="minorEastAsia" w:hAnsi="WenQuanYi Zen Hei Mono"/>
+                                      <w:w w:val="115"/>
+                                      <w:sz w:val="21"/>
+                                    </w:rPr>
+                                    <w:t>系统</w:t>
                                   </w:r>
                                 </w:p>
                                 <w:p>
@@ -933,8 +957,76 @@
                                       <w:sz w:val="21"/>
                                     </w:rPr>
                                   </w:pPr>
-                                  <w:bookmarkStart w:id="0" w:name="_GoBack"/>
-                                  <w:bookmarkEnd w:id="0"/>
+                                  <w:r>
+                                    <w:rPr>
+                                      <w:rFonts w:eastAsiaTheme="minorEastAsia" w:hint="eastAsia"/>
+                                      <w:sz w:val="21"/>
+                                    </w:rPr>
+                                    <w:t>利用</w:t>
+                                  </w:r>
+                                  <w:r>
+                                    <w:rPr>
+                                      <w:rFonts w:eastAsiaTheme="minorEastAsia"/>
+                                      <w:sz w:val="21"/>
+                                    </w:rPr>
+                                    <w:t>深度学习生成二进制描述符，并替换</w:t>
+                                  </w:r>
+                                  <w:r>
+                                    <w:rPr>
+                                      <w:rFonts w:eastAsiaTheme="minorEastAsia" w:hint="eastAsia"/>
+                                      <w:sz w:val="21"/>
+                                    </w:rPr>
+                                    <w:t>ORB</w:t>
+                                  </w:r>
+                                  <w:r>
+                                    <w:rPr>
+                                      <w:rFonts w:eastAsiaTheme="minorEastAsia"/>
+                                      <w:sz w:val="21"/>
+                                    </w:rPr>
+                                    <w:t>描述子，</w:t>
+                                  </w:r>
+                                  <w:r>
+                                    <w:rPr>
+                                      <w:rFonts w:eastAsiaTheme="minorEastAsia" w:hint="eastAsia"/>
+                                      <w:sz w:val="21"/>
+                                    </w:rPr>
+                                    <w:t>利用</w:t>
+                                  </w:r>
+                                  <w:r>
+                                    <w:rPr>
+                                      <w:rFonts w:eastAsiaTheme="minorEastAsia"/>
+                                      <w:sz w:val="21"/>
+                                    </w:rPr>
+                                    <w:t>ORB-SLAM2</w:t>
+                                  </w:r>
+                                  <w:r>
+                                    <w:rPr>
+                                      <w:rFonts w:eastAsiaTheme="minorEastAsia" w:hint="eastAsia"/>
+                                      <w:sz w:val="21"/>
+                                    </w:rPr>
+                                    <w:t>的</w:t>
+                                  </w:r>
+                                  <w:r>
+                                    <w:rPr>
+                                      <w:rFonts w:eastAsiaTheme="minorEastAsia"/>
+                                      <w:sz w:val="21"/>
+                                    </w:rPr>
+                                    <w:t>框架，得到了比较</w:t>
+                                  </w:r>
+                                  <w:r>
+                                    <w:rPr>
+                                      <w:rFonts w:eastAsiaTheme="minorEastAsia" w:hint="eastAsia"/>
+                                      <w:sz w:val="21"/>
+                                    </w:rPr>
+                                    <w:t>好的</w:t>
+                                  </w:r>
+                                  <w:r>
+                                    <w:rPr>
+                                      <w:rFonts w:eastAsiaTheme="minorEastAsia"/>
+                                      <w:sz w:val="21"/>
+                                    </w:rPr>
+                                    <w:t>结果</w:t>
+                                  </w:r>
                                 </w:p>
                               </w:tc>
                             </w:tr>
@@ -1293,6 +1385,129 @@
                                     <w:t>高精度地图</w:t>
                                   </w:r>
                                 </w:p>
+                                <w:p>
+                                  <w:pPr>
+                                    <w:pStyle w:val="TableParagraph"/>
+                                    <w:numPr>
+                                      <w:ilvl w:val="0"/>
+                                      <w:numId w:val="6"/>
+                                    </w:numPr>
+                                    <w:tabs>
+                                      <w:tab w:val="left" w:pos="625"/>
+                                      <w:tab w:val="left" w:pos="626"/>
+                                    </w:tabs>
+                                    <w:spacing w:line="373" w:lineRule="exact"/>
+                                    <w:ind w:hanging="421"/>
+                                    <w:rPr>
+                                      <w:sz w:val="21"/>
+                                    </w:rPr>
+                                  </w:pPr>
+                                  <w:r>
+                                    <w:rPr>
+                                      <w:rFonts w:eastAsiaTheme="minorEastAsia" w:hint="eastAsia"/>
+                                      <w:sz w:val="21"/>
+                                    </w:rPr>
+                                    <w:t>改进</w:t>
+                                  </w:r>
+                                  <w:r>
+                                    <w:rPr>
+                                      <w:rFonts w:eastAsiaTheme="minorEastAsia" w:hint="eastAsia"/>
+                                      <w:sz w:val="21"/>
+                                    </w:rPr>
+                                    <w:t>DWA</w:t>
+                                  </w:r>
+                                  <w:r>
+                                    <w:rPr>
+                                      <w:rFonts w:eastAsiaTheme="minorEastAsia"/>
+                                      <w:sz w:val="21"/>
+                                    </w:rPr>
+                                    <w:t>算法实现</w:t>
+                                  </w:r>
+                                  <w:r>
+                                    <w:rPr>
+                                      <w:rFonts w:eastAsiaTheme="minorEastAsia" w:hint="eastAsia"/>
+                                      <w:sz w:val="21"/>
+                                    </w:rPr>
+                                    <w:t>矿车在</w:t>
+                                  </w:r>
+                                  <w:r>
+                                    <w:rPr>
+                                      <w:rFonts w:eastAsiaTheme="minorEastAsia"/>
+                                      <w:sz w:val="21"/>
+                                    </w:rPr>
+                                    <w:t>卸料平台的</w:t>
+                                  </w:r>
+                                  <w:r>
+                                    <w:rPr>
+                                      <w:rFonts w:eastAsiaTheme="minorEastAsia" w:hint="eastAsia"/>
+                                      <w:sz w:val="21"/>
+                                    </w:rPr>
+                                    <w:t>路径规划</w:t>
+                                  </w:r>
+                                  <w:r>
+                                    <w:rPr>
+                                      <w:rFonts w:eastAsiaTheme="minorEastAsia"/>
+                                      <w:sz w:val="21"/>
+                                    </w:rPr>
+                                    <w:t>，</w:t>
+                                  </w:r>
+                                  <w:r>
+                                    <w:rPr>
+                                      <w:rFonts w:eastAsiaTheme="minorEastAsia" w:hint="eastAsia"/>
+                                      <w:sz w:val="21"/>
+                                    </w:rPr>
+                                    <w:t>并</w:t>
+                                  </w:r>
+                                  <w:r>
+                                    <w:rPr>
+                                      <w:rFonts w:eastAsiaTheme="minorEastAsia"/>
+                                      <w:sz w:val="21"/>
+                                    </w:rPr>
+                                    <w:t>能精准地将矿车</w:t>
+                                  </w:r>
+                                  <w:r>
+                                    <w:rPr>
+                                      <w:rFonts w:eastAsiaTheme="minorEastAsia" w:hint="eastAsia"/>
+                                      <w:sz w:val="21"/>
+                                    </w:rPr>
+                                    <w:t>倒至</w:t>
+                                  </w:r>
+                                  <w:r>
+                                    <w:rPr>
+                                      <w:rFonts w:eastAsiaTheme="minorEastAsia"/>
+                                      <w:sz w:val="21"/>
+                                    </w:rPr>
+                                    <w:t>指定位置和指定角度（</w:t>
+                                  </w:r>
+                                  <w:r>
+                                    <w:rPr>
+                                      <w:rFonts w:eastAsiaTheme="minorEastAsia" w:hint="eastAsia"/>
+                                      <w:sz w:val="21"/>
+                                    </w:rPr>
+                                    <w:t>误差</w:t>
+                                  </w:r>
+                                  <w:r>
+                                    <w:rPr>
+                                      <w:rFonts w:eastAsiaTheme="minorEastAsia" w:hint="eastAsia"/>
+                                      <w:sz w:val="21"/>
+                                    </w:rPr>
+                                    <w:t>5</w:t>
+                                  </w:r>
+                                  <w:r>
+                                    <w:rPr>
+                                      <w:rFonts w:eastAsiaTheme="minorEastAsia" w:hint="eastAsia"/>
+                                      <w:sz w:val="21"/>
+                                    </w:rPr>
+                                    <w:t>°</w:t>
+                                  </w:r>
+                                  <w:r>
+                                    <w:rPr>
+                                      <w:rFonts w:eastAsiaTheme="minorEastAsia"/>
+                                      <w:sz w:val="21"/>
+                                    </w:rPr>
+                                    <w:t>以内）</w:t>
+                                  </w:r>
+                                </w:p>
                               </w:tc>
                             </w:tr>
                             <w:tr>
@@ -2061,21 +2276,12 @@
                                   <w:pPr>
                                     <w:pStyle w:val="TableParagraph"/>
                                     <w:spacing w:before="175"/>
-                                    <w:ind w:left="136" w:firstLine="0"/>
                                     <w:rPr>
                                       <w:rFonts w:ascii="Times New Roman"/>
                                       <w:b/>
                                       <w:sz w:val="21"/>
                                     </w:rPr>
                                   </w:pPr>
-                                  <w:r>
-                                    <w:rPr>
-                                      <w:rFonts w:ascii="Times New Roman"/>
-                                      <w:b/>
-                                      <w:sz w:val="21"/>
-                                    </w:rPr>
-                                    <w:t>2020.11-2021.1</w:t>
-                                  </w:r>
                                 </w:p>
                               </w:tc>
                               <w:tc>
@@ -2089,450 +2295,25 @@
                                   <w:pPr>
                                     <w:pStyle w:val="TableParagraph"/>
                                     <w:spacing w:before="106" w:line="321" w:lineRule="exact"/>
-                                    <w:ind w:left="205" w:firstLine="0"/>
-                                    <w:rPr>
-                                      <w:rFonts w:ascii="WenQuanYi Zen Hei Mono" w:eastAsiaTheme="minorEastAsia" w:hAnsi="WenQuanYi Zen Hei Mono" w:hint="eastAsia"/>
-                                      <w:w w:val="110"/>
+                                    <w:rPr>
                                       <w:sz w:val="21"/>
                                     </w:rPr>
                                   </w:pPr>
-                                  <w:r>
-                                    <w:rPr>
-                                      <w:rFonts w:ascii="WenQuanYi Zen Hei Mono" w:eastAsiaTheme="minorEastAsia" w:hAnsi="WenQuanYi Zen Hei Mono" w:hint="eastAsia"/>
-                                      <w:w w:val="110"/>
-                                      <w:sz w:val="21"/>
-                                    </w:rPr>
-                                    <w:t>伯镭无人</w:t>
-                                  </w:r>
-                                  <w:r>
-                                    <w:rPr>
-                                      <w:rFonts w:ascii="WenQuanYi Zen Hei Mono" w:eastAsiaTheme="minorEastAsia" w:hAnsi="WenQuanYi Zen Hei Mono"/>
-                                      <w:w w:val="110"/>
-                                      <w:sz w:val="21"/>
-                                    </w:rPr>
-                                    <w:t>驾驶车辆改装</w:t>
-                                  </w:r>
                                 </w:p>
                                 <w:p>
                                   <w:pPr>
                                     <w:pStyle w:val="TableParagraph"/>
-                                    <w:numPr>
-                                      <w:ilvl w:val="0"/>
-                                      <w:numId w:val="4"/>
-                                    </w:numPr>
-                                    <w:tabs>
-                                      <w:tab w:val="left" w:pos="625"/>
-                                      <w:tab w:val="left" w:pos="626"/>
-                                    </w:tabs>
-                                    <w:spacing w:line="305" w:lineRule="exact"/>
-                                    <w:ind w:hanging="421"/>
-                                    <w:rPr>
-                                      <w:sz w:val="21"/>
-                                    </w:rPr>
-                                  </w:pPr>
-                                  <w:r>
-                                    <w:rPr>
-                                      <w:rFonts w:eastAsiaTheme="minorEastAsia" w:hint="eastAsia"/>
-                                      <w:spacing w:val="-3"/>
-                                      <w:sz w:val="21"/>
-                                    </w:rPr>
-                                    <w:t>解析组合导航和</w:t>
-                                  </w:r>
-                                  <w:r>
-                                    <w:rPr>
-                                      <w:rFonts w:eastAsiaTheme="minorEastAsia"/>
-                                      <w:spacing w:val="-3"/>
-                                      <w:sz w:val="21"/>
-                                    </w:rPr>
-                                    <w:t>车辆的底层控制</w:t>
-                                  </w:r>
-                                  <w:r>
-                                    <w:rPr>
-                                      <w:rFonts w:eastAsiaTheme="minorEastAsia" w:hint="eastAsia"/>
-                                      <w:spacing w:val="-3"/>
-                                      <w:sz w:val="21"/>
-                                    </w:rPr>
-                                    <w:t>CAN</w:t>
-                                  </w:r>
-                                  <w:r>
-                                    <w:rPr>
-                                      <w:rFonts w:eastAsiaTheme="minorEastAsia" w:hint="eastAsia"/>
-                                      <w:spacing w:val="-3"/>
-                                      <w:sz w:val="21"/>
-                                    </w:rPr>
-                                    <w:t>信息，</w:t>
-                                  </w:r>
-                                  <w:r>
-                                    <w:rPr>
-                                      <w:rFonts w:eastAsiaTheme="minorEastAsia"/>
-                                      <w:spacing w:val="-3"/>
-                                      <w:sz w:val="21"/>
-                                    </w:rPr>
-                                    <w:t>编码</w:t>
-                                  </w:r>
-                                  <w:r>
-                                    <w:rPr>
-                                      <w:rFonts w:eastAsiaTheme="minorEastAsia"/>
-                                      <w:spacing w:val="-3"/>
-                                      <w:sz w:val="21"/>
-                                    </w:rPr>
-                                    <w:t>CAN</w:t>
-                                  </w:r>
-                                  <w:r>
-                                    <w:rPr>
-                                      <w:rFonts w:eastAsiaTheme="minorEastAsia"/>
-                                      <w:spacing w:val="-3"/>
-                                      <w:sz w:val="21"/>
-                                    </w:rPr>
-                                    <w:t>信息下发</w:t>
-                                  </w:r>
-                                  <w:r>
-                                    <w:rPr>
-                                      <w:rFonts w:eastAsiaTheme="minorEastAsia" w:hint="eastAsia"/>
-                                      <w:spacing w:val="-3"/>
-                                      <w:sz w:val="21"/>
-                                    </w:rPr>
-                                    <w:t>控制</w:t>
-                                  </w:r>
-                                  <w:r>
-                                    <w:rPr>
-                                      <w:rFonts w:eastAsiaTheme="minorEastAsia"/>
-                                      <w:spacing w:val="-3"/>
-                                      <w:sz w:val="21"/>
-                                    </w:rPr>
-                                    <w:t>命令</w:t>
-                                  </w:r>
-                                </w:p>
-                                <w:p>
-                                  <w:pPr>
-                                    <w:pStyle w:val="TableParagraph"/>
-                                    <w:numPr>
-                                      <w:ilvl w:val="0"/>
-                                      <w:numId w:val="4"/>
-                                    </w:numPr>
-                                    <w:tabs>
-                                      <w:tab w:val="left" w:pos="625"/>
-                                      <w:tab w:val="left" w:pos="626"/>
-                                    </w:tabs>
-                                    <w:spacing w:line="305" w:lineRule="exact"/>
-                                    <w:ind w:hanging="421"/>
-                                    <w:rPr>
-                                      <w:sz w:val="21"/>
-                                    </w:rPr>
-                                  </w:pPr>
-                                  <w:r>
-                                    <w:rPr>
-                                      <w:rFonts w:eastAsiaTheme="minorEastAsia" w:hint="eastAsia"/>
-                                      <w:sz w:val="21"/>
-                                    </w:rPr>
-                                    <w:t>实现</w:t>
-                                  </w:r>
-                                  <w:r>
-                                    <w:rPr>
-                                      <w:rFonts w:eastAsiaTheme="minorEastAsia" w:hint="eastAsia"/>
-                                      <w:spacing w:val="-3"/>
-                                      <w:sz w:val="21"/>
-                                    </w:rPr>
-                                    <w:t>了</w:t>
-                                  </w:r>
-                                  <w:r>
-                                    <w:rPr>
-                                      <w:rFonts w:eastAsiaTheme="minorEastAsia"/>
-                                      <w:spacing w:val="-3"/>
-                                      <w:sz w:val="21"/>
-                                    </w:rPr>
-                                    <w:t>激光雷达</w:t>
-                                  </w:r>
-                                  <w:r>
-                                    <w:rPr>
-                                      <w:rFonts w:eastAsiaTheme="minorEastAsia" w:hint="eastAsia"/>
-                                      <w:spacing w:val="-3"/>
-                                      <w:sz w:val="21"/>
-                                    </w:rPr>
-                                    <w:t>基于</w:t>
-                                  </w:r>
-                                  <w:r>
-                                    <w:rPr>
-                                      <w:rFonts w:eastAsiaTheme="minorEastAsia"/>
-                                      <w:spacing w:val="-3"/>
-                                      <w:sz w:val="21"/>
-                                    </w:rPr>
-                                    <w:t>高程差的</w:t>
-                                  </w:r>
-                                  <w:r>
-                                    <w:rPr>
-                                      <w:rFonts w:eastAsiaTheme="minorEastAsia" w:hint="eastAsia"/>
-                                      <w:spacing w:val="-3"/>
-                                      <w:sz w:val="21"/>
-                                    </w:rPr>
-                                    <w:t>占据栅格</w:t>
-                                  </w:r>
-                                  <w:r>
-                                    <w:rPr>
-                                      <w:rFonts w:eastAsiaTheme="minorEastAsia"/>
-                                      <w:spacing w:val="-3"/>
-                                      <w:sz w:val="21"/>
-                                    </w:rPr>
-                                    <w:t>建图</w:t>
-                                  </w:r>
-                                  <w:r>
-                                    <w:rPr>
-                                      <w:rFonts w:eastAsiaTheme="minorEastAsia" w:hint="eastAsia"/>
-                                      <w:spacing w:val="-3"/>
-                                      <w:sz w:val="21"/>
-                                    </w:rPr>
-                                    <w:t>算法，基于阿克曼车辆</w:t>
-                                  </w:r>
-                                  <w:r>
-                                    <w:rPr>
-                                      <w:rFonts w:eastAsiaTheme="minorEastAsia"/>
-                                      <w:spacing w:val="-3"/>
-                                      <w:sz w:val="21"/>
-                                    </w:rPr>
-                                    <w:t>模型的</w:t>
-                                  </w:r>
-                                  <w:r>
-                                    <w:rPr>
-                                      <w:rFonts w:eastAsiaTheme="minorEastAsia" w:hint="eastAsia"/>
-                                      <w:spacing w:val="-3"/>
-                                      <w:sz w:val="21"/>
-                                    </w:rPr>
-                                    <w:t>AEB</w:t>
-                                  </w:r>
-                                  <w:r>
-                                    <w:rPr>
-                                      <w:rFonts w:eastAsiaTheme="minorEastAsia" w:hint="eastAsia"/>
-                                      <w:spacing w:val="-3"/>
-                                      <w:sz w:val="21"/>
-                                    </w:rPr>
-                                    <w:t>停障</w:t>
-                                  </w:r>
-                                  <w:r>
-                                    <w:rPr>
-                                      <w:rFonts w:eastAsiaTheme="minorEastAsia"/>
-                                      <w:spacing w:val="-3"/>
-                                      <w:sz w:val="21"/>
-                                    </w:rPr>
-                                    <w:t>算法</w:t>
-                                  </w:r>
-                                </w:p>
-                                <w:p>
-                                  <w:pPr>
-                                    <w:pStyle w:val="TableParagraph"/>
-                                    <w:numPr>
-                                      <w:ilvl w:val="0"/>
-                                      <w:numId w:val="4"/>
-                                    </w:numPr>
-                                    <w:tabs>
-                                      <w:tab w:val="left" w:pos="625"/>
-                                      <w:tab w:val="left" w:pos="626"/>
-                                    </w:tabs>
-                                    <w:spacing w:line="305" w:lineRule="exact"/>
-                                    <w:ind w:hanging="421"/>
-                                    <w:rPr>
-                                      <w:rFonts w:hint="eastAsia"/>
-                                      <w:sz w:val="21"/>
-                                    </w:rPr>
-                                  </w:pPr>
-                                  <w:r>
-                                    <w:rPr>
-                                      <w:rFonts w:eastAsiaTheme="minorEastAsia" w:hint="eastAsia"/>
-                                      <w:sz w:val="21"/>
-                                    </w:rPr>
-                                    <w:t>利用</w:t>
-                                  </w:r>
-                                  <w:r>
-                                    <w:rPr>
-                                      <w:rFonts w:eastAsiaTheme="minorEastAsia"/>
-                                      <w:sz w:val="21"/>
-                                    </w:rPr>
-                                    <w:t>pure pursuit</w:t>
-                                  </w:r>
-                                  <w:r>
-                                    <w:rPr>
-                                      <w:rFonts w:eastAsiaTheme="minorEastAsia"/>
-                                      <w:sz w:val="21"/>
-                                    </w:rPr>
-                                    <w:t>算法实现</w:t>
-                                  </w:r>
-                                  <w:r>
-                                    <w:rPr>
-                                      <w:rFonts w:eastAsiaTheme="minorEastAsia" w:hint="eastAsia"/>
-                                      <w:sz w:val="21"/>
-                                    </w:rPr>
-                                    <w:t>车辆</w:t>
-                                  </w:r>
-                                  <w:r>
-                                    <w:rPr>
-                                      <w:rFonts w:eastAsiaTheme="minorEastAsia"/>
-                                      <w:sz w:val="21"/>
-                                    </w:rPr>
-                                    <w:t>的寻迹</w:t>
-                                  </w:r>
-                                </w:p>
-                                <w:p>
-                                  <w:pPr>
-                                    <w:pStyle w:val="TableParagraph"/>
-                                    <w:numPr>
-                                      <w:ilvl w:val="0"/>
-                                      <w:numId w:val="4"/>
-                                    </w:numPr>
                                     <w:tabs>
                                       <w:tab w:val="left" w:pos="625"/>
                                       <w:tab w:val="left" w:pos="626"/>
                                     </w:tabs>
                                     <w:spacing w:line="373" w:lineRule="exact"/>
-                                    <w:ind w:hanging="421"/>
-                                    <w:rPr>
+                                    <w:ind w:firstLine="0"/>
+                                    <w:rPr>
+                                      <w:rFonts w:hint="eastAsia"/>
                                       <w:sz w:val="21"/>
                                     </w:rPr>
                                   </w:pPr>
-                                  <w:r>
-                                    <w:rPr>
-                                      <w:rFonts w:eastAsiaTheme="minorEastAsia" w:hint="eastAsia"/>
-                                      <w:spacing w:val="-3"/>
-                                      <w:sz w:val="21"/>
-                                    </w:rPr>
-                                    <w:t>利用</w:t>
-                                  </w:r>
-                                  <w:r>
-                                    <w:rPr>
-                                      <w:rFonts w:eastAsiaTheme="minorEastAsia" w:hint="eastAsia"/>
-                                      <w:spacing w:val="-3"/>
-                                      <w:sz w:val="21"/>
-                                    </w:rPr>
-                                    <w:t>RRT</w:t>
-                                  </w:r>
-                                  <w:r>
-                                    <w:rPr>
-                                      <w:rFonts w:eastAsiaTheme="minorEastAsia" w:hint="eastAsia"/>
-                                      <w:spacing w:val="-3"/>
-                                      <w:sz w:val="21"/>
-                                    </w:rPr>
-                                    <w:t>_Star</w:t>
-                                  </w:r>
-                                  <w:r>
-                                    <w:rPr>
-                                      <w:rFonts w:eastAsiaTheme="minorEastAsia"/>
-                                      <w:spacing w:val="-3"/>
-                                      <w:sz w:val="21"/>
-                                    </w:rPr>
-                                    <w:t>算法实现小车</w:t>
-                                  </w:r>
-                                  <w:r>
-                                    <w:rPr>
-                                      <w:rFonts w:eastAsiaTheme="minorEastAsia" w:hint="eastAsia"/>
-                                      <w:spacing w:val="-3"/>
-                                      <w:sz w:val="21"/>
-                                    </w:rPr>
-                                    <w:t>寻迹</w:t>
-                                  </w:r>
-                                  <w:r>
-                                    <w:rPr>
-                                      <w:rFonts w:eastAsiaTheme="minorEastAsia"/>
-                                      <w:spacing w:val="-3"/>
-                                      <w:sz w:val="21"/>
-                                    </w:rPr>
-                                    <w:t>过程中的避障</w:t>
-                                  </w:r>
-                                  <w:r>
-                                    <w:rPr>
-                                      <w:rFonts w:eastAsiaTheme="minorEastAsia" w:hint="eastAsia"/>
-                                      <w:spacing w:val="-3"/>
-                                      <w:sz w:val="21"/>
-                                    </w:rPr>
-                                    <w:t>，</w:t>
-                                  </w:r>
-                                  <w:r>
-                                    <w:rPr>
-                                      <w:rFonts w:eastAsiaTheme="minorEastAsia"/>
-                                      <w:spacing w:val="-3"/>
-                                      <w:sz w:val="21"/>
-                                    </w:rPr>
-                                    <w:t>利用</w:t>
-                                  </w:r>
-                                  <w:r>
-                                    <w:rPr>
-                                      <w:rFonts w:eastAsiaTheme="minorEastAsia"/>
-                                      <w:spacing w:val="-3"/>
-                                      <w:sz w:val="21"/>
-                                    </w:rPr>
-                                    <w:t>Bresenham</w:t>
-                                  </w:r>
-                                  <w:r>
-                                    <w:rPr>
-                                      <w:rFonts w:eastAsiaTheme="minorEastAsia"/>
-                                      <w:spacing w:val="-3"/>
-                                      <w:sz w:val="21"/>
-                                    </w:rPr>
-                                    <w:t>算法实现栅格地图中两点</w:t>
-                                  </w:r>
-                                  <w:r>
-                                    <w:rPr>
-                                      <w:rFonts w:eastAsiaTheme="minorEastAsia" w:hint="eastAsia"/>
-                                      <w:spacing w:val="-3"/>
-                                      <w:sz w:val="21"/>
-                                    </w:rPr>
-                                    <w:t>连线</w:t>
-                                  </w:r>
-                                  <w:r>
-                                    <w:rPr>
-                                      <w:rFonts w:eastAsiaTheme="minorEastAsia"/>
-                                      <w:spacing w:val="-3"/>
-                                      <w:sz w:val="21"/>
-                                    </w:rPr>
-                                    <w:t>的障碍物判断</w:t>
-                                  </w:r>
-                                </w:p>
-                                <w:p>
-                                  <w:pPr>
-                                    <w:pStyle w:val="TableParagraph"/>
-                                    <w:numPr>
-                                      <w:ilvl w:val="0"/>
-                                      <w:numId w:val="4"/>
-                                    </w:numPr>
-                                    <w:tabs>
-                                      <w:tab w:val="left" w:pos="625"/>
-                                      <w:tab w:val="left" w:pos="626"/>
-                                    </w:tabs>
-                                    <w:spacing w:line="373" w:lineRule="exact"/>
-                                    <w:ind w:hanging="421"/>
-                                    <w:rPr>
-                                      <w:sz w:val="21"/>
-                                    </w:rPr>
-                                  </w:pPr>
-                                  <w:r>
-                                    <w:rPr>
-                                      <w:rFonts w:eastAsiaTheme="minorEastAsia" w:hint="eastAsia"/>
-                                      <w:spacing w:val="-3"/>
-                                      <w:sz w:val="21"/>
-                                    </w:rPr>
-                                    <w:t>整个</w:t>
-                                  </w:r>
-                                  <w:r>
-                                    <w:rPr>
-                                      <w:rFonts w:eastAsiaTheme="minorEastAsia"/>
-                                      <w:spacing w:val="-3"/>
-                                      <w:sz w:val="21"/>
-                                    </w:rPr>
-                                    <w:t>代码框架的</w:t>
-                                  </w:r>
-                                  <w:r>
-                                    <w:rPr>
-                                      <w:rFonts w:eastAsiaTheme="minorEastAsia" w:hint="eastAsia"/>
-                                      <w:spacing w:val="-3"/>
-                                      <w:sz w:val="21"/>
-                                    </w:rPr>
-                                    <w:t>设计</w:t>
-                                  </w:r>
-                                  <w:r>
-                                    <w:rPr>
-                                      <w:rFonts w:eastAsiaTheme="minorEastAsia"/>
-                                      <w:spacing w:val="-3"/>
-                                      <w:sz w:val="21"/>
-                                    </w:rPr>
-                                    <w:t>和整合</w:t>
-                                  </w:r>
                                 </w:p>
                               </w:tc>
                             </w:tr>
@@ -2565,7 +2346,7 @@
                 <v:stroke joinstyle="miter"/>
                 <v:path gradientshapeok="t" o:connecttype="rect"/>
               </v:shapetype>
-              <v:shape id="Text Box 3" o:spid="_x0000_s1026" type="#_x0000_t202" style="position:absolute;margin-left:0;margin-top:7.45pt;width:528.85pt;height:369.35pt;z-index:15729664;visibility:visible;mso-wrap-style:square;mso-width-percent:0;mso-height-percent:0;mso-wrap-distance-left:9pt;mso-wrap-distance-top:0;mso-wrap-distance-right:9pt;mso-wrap-distance-bottom:0;mso-position-horizontal:left;mso-position-horizontal-relative:margin;mso-position-vertical:absolute;mso-position-vertical-relative:text;mso-width-percent:0;mso-height-percent:0;mso-width-relative:page;mso-height-relative:page;v-text-anchor:top" o:gfxdata="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" filled="f" stroked="f">
+              <v:shape id="Text Box 3" o:spid="_x0000_s1026" type="#_x0000_t202" style="position:absolute;margin-left:0;margin-top:7.5pt;width:528.85pt;height:457.8pt;z-index:15729664;visibility:visible;mso-wrap-style:square;mso-width-percent:0;mso-height-percent:0;mso-wrap-distance-left:9pt;mso-wrap-distance-top:0;mso-wrap-distance-right:9pt;mso-wrap-distance-bottom:0;mso-position-horizontal:left;mso-position-horizontal-relative:margin;mso-position-vertical:absolute;mso-position-vertical-relative:text;mso-width-percent:0;mso-height-percent:0;mso-width-relative:page;mso-height-relative:page;v-text-anchor:top" o:gfxdata="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" filled="f" stroked="f">
                 <v:textbox inset="0,0,0,0">
                   <w:txbxContent>
                     <w:tbl>
@@ -2611,22 +2392,7 @@
                                 <w:b/>
                                 <w:sz w:val="21"/>
                               </w:rPr>
-                              <w:t xml:space="preserve">2018.10- </w:t>
-                            </w:r>
-                            <w:r>
-                              <w:rPr>
-                                <w:rFonts w:ascii="WenQuanYi Zen Hei Mono" w:eastAsia="WenQuanYi Zen Hei Mono" w:hint="eastAsia"/>
-                                <w:sz w:val="21"/>
-                              </w:rPr>
-                              <w:t xml:space="preserve">预 </w:t>
-                            </w:r>
-                            <w:r>
-                              <w:rPr>
-                                <w:rFonts w:ascii="Times New Roman" w:eastAsia="Times New Roman"/>
-                                <w:b/>
-                                <w:sz w:val="21"/>
-                              </w:rPr>
-                              <w:t>2019.6</w:t>
+                              <w:t>2020.06-2020.12</w:t>
                             </w:r>
                           </w:p>
                         </w:tc>
@@ -2646,33 +2412,41 @@
                               <w:spacing w:line="309" w:lineRule="exact"/>
                               <w:ind w:left="205" w:firstLine="0"/>
                               <w:rPr>
-                                <w:rFonts w:ascii="WenQuanYi Zen Hei Mono" w:eastAsia="WenQuanYi Zen Hei Mono" w:hAnsi="WenQuanYi Zen Hei Mono"/>
+                                <w:rFonts w:ascii="WenQuanYi Zen Hei Mono" w:eastAsiaTheme="minorEastAsia" w:hAnsi="WenQuanYi Zen Hei Mono" w:hint="eastAsia"/>
                                 <w:sz w:val="21"/>
                               </w:rPr>
                             </w:pPr>
                             <w:r>
                               <w:rPr>
-                                <w:rFonts w:ascii="WenQuanYi Zen Hei Mono" w:eastAsia="WenQuanYi Zen Hei Mono" w:hAnsi="WenQuanYi Zen Hei Mono" w:hint="eastAsia"/>
+                                <w:rFonts w:ascii="WenQuanYi Zen Hei Mono" w:eastAsiaTheme="minorEastAsia" w:hAnsi="WenQuanYi Zen Hei Mono" w:hint="eastAsia"/>
                                 <w:w w:val="115"/>
                                 <w:sz w:val="21"/>
                               </w:rPr>
-                              <w:t>毕业设计</w:t>
-                            </w:r>
-                            <w:r>
-                              <w:rPr>
-                                <w:rFonts w:ascii="WenQuanYi Zen Hei Mono" w:eastAsia="WenQuanYi Zen Hei Mono" w:hAnsi="WenQuanYi Zen Hei Mono" w:hint="eastAsia"/>
-                                <w:w w:val="185"/>
-                                <w:sz w:val="21"/>
-                              </w:rPr>
-                              <w:t>——</w:t>
-                            </w:r>
-                            <w:r>
-                              <w:rPr>
-                                <w:rFonts w:ascii="WenQuanYi Zen Hei Mono" w:eastAsia="WenQuanYi Zen Hei Mono" w:hAnsi="WenQuanYi Zen Hei Mono" w:hint="eastAsia"/>
+                              <w:t>深度学习</w:t>
+                            </w:r>
+                            <w:r>
+                              <w:rPr>
+                                <w:rFonts w:ascii="WenQuanYi Zen Hei Mono" w:eastAsiaTheme="minorEastAsia" w:hAnsi="WenQuanYi Zen Hei Mono"/>
                                 <w:w w:val="115"/>
                                 <w:sz w:val="21"/>
                               </w:rPr>
-                              <w:t>竞赛机器人设计</w:t>
+                              <w:t>二进制描述符的</w:t>
+                            </w:r>
+                            <w:r>
+                              <w:rPr>
+                                <w:rFonts w:ascii="WenQuanYi Zen Hei Mono" w:eastAsiaTheme="minorEastAsia" w:hAnsi="WenQuanYi Zen Hei Mono"/>
+                                <w:w w:val="115"/>
+                                <w:sz w:val="21"/>
+                              </w:rPr>
+                              <w:t>SLAM</w:t>
+                            </w:r>
+                            <w:r>
+                              <w:rPr>
+                                <w:rFonts w:ascii="WenQuanYi Zen Hei Mono" w:eastAsiaTheme="minorEastAsia" w:hAnsi="WenQuanYi Zen Hei Mono"/>
+                                <w:w w:val="115"/>
+                                <w:sz w:val="21"/>
+                              </w:rPr>
+                              <w:t>系统</w:t>
                             </w:r>
                           </w:p>
                           <w:p>
@@ -2692,8 +2466,76 @@
                                 <w:sz w:val="21"/>
                               </w:rPr>
                             </w:pPr>
-                            <w:bookmarkStart w:id="1" w:name="_GoBack"/>
-                            <w:bookmarkEnd w:id="1"/>
+                            <w:r>
+                              <w:rPr>
+                                <w:rFonts w:eastAsiaTheme="minorEastAsia" w:hint="eastAsia"/>
+                                <w:sz w:val="21"/>
+                              </w:rPr>
+                              <w:t>利用</w:t>
+                            </w:r>
+                            <w:r>
+                              <w:rPr>
+                                <w:rFonts w:eastAsiaTheme="minorEastAsia"/>
+                                <w:sz w:val="21"/>
+                              </w:rPr>
+                              <w:t>深度学习生成二进制描述符，并替换</w:t>
+                            </w:r>
+                            <w:r>
+                              <w:rPr>
+                                <w:rFonts w:eastAsiaTheme="minorEastAsia" w:hint="eastAsia"/>
+                                <w:sz w:val="21"/>
+                              </w:rPr>
+                              <w:t>ORB</w:t>
+                            </w:r>
+                            <w:r>
+                              <w:rPr>
+                                <w:rFonts w:eastAsiaTheme="minorEastAsia"/>
+                                <w:sz w:val="21"/>
+                              </w:rPr>
+                              <w:t>描述子，</w:t>
+                            </w:r>
+                            <w:r>
+                              <w:rPr>
+                                <w:rFonts w:eastAsiaTheme="minorEastAsia" w:hint="eastAsia"/>
+                                <w:sz w:val="21"/>
+                              </w:rPr>
+                              <w:t>利用</w:t>
+                            </w:r>
+                            <w:r>
+                              <w:rPr>
+                                <w:rFonts w:eastAsiaTheme="minorEastAsia"/>
+                                <w:sz w:val="21"/>
+                              </w:rPr>
+                              <w:t>ORB-SLAM2</w:t>
+                            </w:r>
+                            <w:r>
+                              <w:rPr>
+                                <w:rFonts w:eastAsiaTheme="minorEastAsia" w:hint="eastAsia"/>
+                                <w:sz w:val="21"/>
+                              </w:rPr>
+                              <w:t>的</w:t>
+                            </w:r>
+                            <w:r>
+                              <w:rPr>
+                                <w:rFonts w:eastAsiaTheme="minorEastAsia"/>
+                                <w:sz w:val="21"/>
+                              </w:rPr>
+                              <w:t>框架，得到了比较</w:t>
+                            </w:r>
+                            <w:r>
+                              <w:rPr>
+                                <w:rFonts w:eastAsiaTheme="minorEastAsia" w:hint="eastAsia"/>
+                                <w:sz w:val="21"/>
+                              </w:rPr>
+                              <w:t>好的</w:t>
+                            </w:r>
+                            <w:r>
+                              <w:rPr>
+                                <w:rFonts w:eastAsiaTheme="minorEastAsia"/>
+                                <w:sz w:val="21"/>
+                              </w:rPr>
+                              <w:t>结果</w:t>
+                            </w:r>
                           </w:p>
                         </w:tc>
                       </w:tr>
@@ -3052,6 +2894,129 @@
                               <w:t>高精度地图</w:t>
                             </w:r>
                           </w:p>
+                          <w:p>
+                            <w:pPr>
+                              <w:pStyle w:val="TableParagraph"/>
+                              <w:numPr>
+                                <w:ilvl w:val="0"/>
+                                <w:numId w:val="6"/>
+                              </w:numPr>
+                              <w:tabs>
+                                <w:tab w:val="left" w:pos="625"/>
+                                <w:tab w:val="left" w:pos="626"/>
+                              </w:tabs>
+                              <w:spacing w:line="373" w:lineRule="exact"/>
+                              <w:ind w:hanging="421"/>
+                              <w:rPr>
+                                <w:sz w:val="21"/>
+                              </w:rPr>
+                            </w:pPr>
+                            <w:r>
+                              <w:rPr>
+                                <w:rFonts w:eastAsiaTheme="minorEastAsia" w:hint="eastAsia"/>
+                                <w:sz w:val="21"/>
+                              </w:rPr>
+                              <w:t>改进</w:t>
+                            </w:r>
+                            <w:r>
+                              <w:rPr>
+                                <w:rFonts w:eastAsiaTheme="minorEastAsia" w:hint="eastAsia"/>
+                                <w:sz w:val="21"/>
+                              </w:rPr>
+                              <w:t>DWA</w:t>
+                            </w:r>
+                            <w:r>
+                              <w:rPr>
+                                <w:rFonts w:eastAsiaTheme="minorEastAsia"/>
+                                <w:sz w:val="21"/>
+                              </w:rPr>
+                              <w:t>算法实现</w:t>
+                            </w:r>
+                            <w:r>
+                              <w:rPr>
+                                <w:rFonts w:eastAsiaTheme="minorEastAsia" w:hint="eastAsia"/>
+                                <w:sz w:val="21"/>
+                              </w:rPr>
+                              <w:t>矿车在</w:t>
+                            </w:r>
+                            <w:r>
+                              <w:rPr>
+                                <w:rFonts w:eastAsiaTheme="minorEastAsia"/>
+                                <w:sz w:val="21"/>
+                              </w:rPr>
+                              <w:t>卸料平台的</w:t>
+                            </w:r>
+                            <w:r>
+                              <w:rPr>
+                                <w:rFonts w:eastAsiaTheme="minorEastAsia" w:hint="eastAsia"/>
+                                <w:sz w:val="21"/>
+                              </w:rPr>
+                              <w:t>路径规划</w:t>
+                            </w:r>
+                            <w:r>
+                              <w:rPr>
+                                <w:rFonts w:eastAsiaTheme="minorEastAsia"/>
+                                <w:sz w:val="21"/>
+                              </w:rPr>
+                              <w:t>，</w:t>
+                            </w:r>
+                            <w:r>
+                              <w:rPr>
+                                <w:rFonts w:eastAsiaTheme="minorEastAsia" w:hint="eastAsia"/>
+                                <w:sz w:val="21"/>
+                              </w:rPr>
+                              <w:t>并</w:t>
+                            </w:r>
+                            <w:r>
+                              <w:rPr>
+                                <w:rFonts w:eastAsiaTheme="minorEastAsia"/>
+                                <w:sz w:val="21"/>
+                              </w:rPr>
+                              <w:t>能精准地将矿车</w:t>
+                            </w:r>
+                            <w:r>
+                              <w:rPr>
+                                <w:rFonts w:eastAsiaTheme="minorEastAsia" w:hint="eastAsia"/>
+                                <w:sz w:val="21"/>
+                              </w:rPr>
+                              <w:t>倒至</w:t>
+                            </w:r>
+                            <w:r>
+                              <w:rPr>
+                                <w:rFonts w:eastAsiaTheme="minorEastAsia"/>
+                                <w:sz w:val="21"/>
+                              </w:rPr>
+                              <w:t>指定位置和指定角度（</w:t>
+                            </w:r>
+                            <w:r>
+                              <w:rPr>
+                                <w:rFonts w:eastAsiaTheme="minorEastAsia" w:hint="eastAsia"/>
+                                <w:sz w:val="21"/>
+                              </w:rPr>
+                              <w:t>误差</w:t>
+                            </w:r>
+                            <w:r>
+                              <w:rPr>
+                                <w:rFonts w:eastAsiaTheme="minorEastAsia" w:hint="eastAsia"/>
+                                <w:sz w:val="21"/>
+                              </w:rPr>
+                              <w:t>5</w:t>
+                            </w:r>
+                            <w:r>
+                              <w:rPr>
+                                <w:rFonts w:eastAsiaTheme="minorEastAsia" w:hint="eastAsia"/>
+                                <w:sz w:val="21"/>
+                              </w:rPr>
+                              <w:t>°</w:t>
+                            </w:r>
+                            <w:r>
+                              <w:rPr>
+                                <w:rFonts w:eastAsiaTheme="minorEastAsia"/>
+                                <w:sz w:val="21"/>
+                              </w:rPr>
+                              <w:t>以内）</w:t>
+                            </w:r>
+                          </w:p>
                         </w:tc>
                       </w:tr>
                       <w:tr>
@@ -3820,21 +3785,12 @@
                             <w:pPr>
                               <w:pStyle w:val="TableParagraph"/>
                               <w:spacing w:before="175"/>
-                              <w:ind w:left="136" w:firstLine="0"/>
                               <w:rPr>
                                 <w:rFonts w:ascii="Times New Roman"/>
                                 <w:b/>
                                 <w:sz w:val="21"/>
                               </w:rPr>
                             </w:pPr>
-                            <w:r>
-                              <w:rPr>
-                                <w:rFonts w:ascii="Times New Roman"/>
-                                <w:b/>
-                                <w:sz w:val="21"/>
-                              </w:rPr>
-                              <w:t>2020.11-2021.1</w:t>
-                            </w:r>
                           </w:p>
                         </w:tc>
                         <w:tc>
@@ -3848,450 +3804,25 @@
                             <w:pPr>
                               <w:pStyle w:val="TableParagraph"/>
                               <w:spacing w:before="106" w:line="321" w:lineRule="exact"/>
-                              <w:ind w:left="205" w:firstLine="0"/>
-                              <w:rPr>
-                                <w:rFonts w:ascii="WenQuanYi Zen Hei Mono" w:eastAsiaTheme="minorEastAsia" w:hAnsi="WenQuanYi Zen Hei Mono" w:hint="eastAsia"/>
-                                <w:w w:val="110"/>
+                              <w:rPr>
                                 <w:sz w:val="21"/>
                               </w:rPr>
                             </w:pPr>
-                            <w:r>
-                              <w:rPr>
-                                <w:rFonts w:ascii="WenQuanYi Zen Hei Mono" w:eastAsiaTheme="minorEastAsia" w:hAnsi="WenQuanYi Zen Hei Mono" w:hint="eastAsia"/>
-                                <w:w w:val="110"/>
-                                <w:sz w:val="21"/>
-                              </w:rPr>
-                              <w:t>伯镭无人</w:t>
-                            </w:r>
-                            <w:r>
-                              <w:rPr>
-                                <w:rFonts w:ascii="WenQuanYi Zen Hei Mono" w:eastAsiaTheme="minorEastAsia" w:hAnsi="WenQuanYi Zen Hei Mono"/>
-                                <w:w w:val="110"/>
-                                <w:sz w:val="21"/>
-                              </w:rPr>
-                              <w:t>驾驶车辆改装</w:t>
-                            </w:r>
                           </w:p>
                           <w:p>
                             <w:pPr>
                               <w:pStyle w:val="TableParagraph"/>
-                              <w:numPr>
-                                <w:ilvl w:val="0"/>
-                                <w:numId w:val="4"/>
-                              </w:numPr>
-                              <w:tabs>
-                                <w:tab w:val="left" w:pos="625"/>
-                                <w:tab w:val="left" w:pos="626"/>
-                              </w:tabs>
-                              <w:spacing w:line="305" w:lineRule="exact"/>
-                              <w:ind w:hanging="421"/>
-                              <w:rPr>
-                                <w:sz w:val="21"/>
-                              </w:rPr>
-                            </w:pPr>
-                            <w:r>
-                              <w:rPr>
-                                <w:rFonts w:eastAsiaTheme="minorEastAsia" w:hint="eastAsia"/>
-                                <w:spacing w:val="-3"/>
-                                <w:sz w:val="21"/>
-                              </w:rPr>
-                              <w:t>解析组合导航和</w:t>
-                            </w:r>
-                            <w:r>
-                              <w:rPr>
-                                <w:rFonts w:eastAsiaTheme="minorEastAsia"/>
-                                <w:spacing w:val="-3"/>
-                                <w:sz w:val="21"/>
-                              </w:rPr>
-                              <w:t>车辆的底层控制</w:t>
-                            </w:r>
-                            <w:r>
-                              <w:rPr>
-                                <w:rFonts w:eastAsiaTheme="minorEastAsia" w:hint="eastAsia"/>
-                                <w:spacing w:val="-3"/>
-                                <w:sz w:val="21"/>
-                              </w:rPr>
-                              <w:t>CAN</w:t>
-                            </w:r>
-                            <w:r>
-                              <w:rPr>
-                                <w:rFonts w:eastAsiaTheme="minorEastAsia" w:hint="eastAsia"/>
-                                <w:spacing w:val="-3"/>
-                                <w:sz w:val="21"/>
-                              </w:rPr>
-                              <w:t>信息，</w:t>
-                            </w:r>
-                            <w:r>
-                              <w:rPr>
-                                <w:rFonts w:eastAsiaTheme="minorEastAsia"/>
-                                <w:spacing w:val="-3"/>
-                                <w:sz w:val="21"/>
-                              </w:rPr>
-                              <w:t>编码</w:t>
-                            </w:r>
-                            <w:r>
-                              <w:rPr>
-                                <w:rFonts w:eastAsiaTheme="minorEastAsia"/>
-                                <w:spacing w:val="-3"/>
-                                <w:sz w:val="21"/>
-                              </w:rPr>
-                              <w:t>CAN</w:t>
-                            </w:r>
-                            <w:r>
-                              <w:rPr>
-                                <w:rFonts w:eastAsiaTheme="minorEastAsia"/>
-                                <w:spacing w:val="-3"/>
-                                <w:sz w:val="21"/>
-                              </w:rPr>
-                              <w:t>信息下发</w:t>
-                            </w:r>
-                            <w:r>
-                              <w:rPr>
-                                <w:rFonts w:eastAsiaTheme="minorEastAsia" w:hint="eastAsia"/>
-                                <w:spacing w:val="-3"/>
-                                <w:sz w:val="21"/>
-                              </w:rPr>
-                              <w:t>控制</w:t>
-                            </w:r>
-                            <w:r>
-                              <w:rPr>
-                                <w:rFonts w:eastAsiaTheme="minorEastAsia"/>
-                                <w:spacing w:val="-3"/>
-                                <w:sz w:val="21"/>
-                              </w:rPr>
-                              <w:t>命令</w:t>
-                            </w:r>
-                          </w:p>
-                          <w:p>
-                            <w:pPr>
-                              <w:pStyle w:val="TableParagraph"/>
-                              <w:numPr>
-                                <w:ilvl w:val="0"/>
-                                <w:numId w:val="4"/>
-                              </w:numPr>
-                              <w:tabs>
-                                <w:tab w:val="left" w:pos="625"/>
-                                <w:tab w:val="left" w:pos="626"/>
-                              </w:tabs>
-                              <w:spacing w:line="305" w:lineRule="exact"/>
-                              <w:ind w:hanging="421"/>
-                              <w:rPr>
-                                <w:sz w:val="21"/>
-                              </w:rPr>
-                            </w:pPr>
-                            <w:r>
-                              <w:rPr>
-                                <w:rFonts w:eastAsiaTheme="minorEastAsia" w:hint="eastAsia"/>
-                                <w:sz w:val="21"/>
-                              </w:rPr>
-                              <w:t>实现</w:t>
-                            </w:r>
-                            <w:r>
-                              <w:rPr>
-                                <w:rFonts w:eastAsiaTheme="minorEastAsia" w:hint="eastAsia"/>
-                                <w:spacing w:val="-3"/>
-                                <w:sz w:val="21"/>
-                              </w:rPr>
-                              <w:t>了</w:t>
-                            </w:r>
-                            <w:r>
-                              <w:rPr>
-                                <w:rFonts w:eastAsiaTheme="minorEastAsia"/>
-                                <w:spacing w:val="-3"/>
-                                <w:sz w:val="21"/>
-                              </w:rPr>
-                              <w:t>激光雷达</w:t>
-                            </w:r>
-                            <w:r>
-                              <w:rPr>
-                                <w:rFonts w:eastAsiaTheme="minorEastAsia" w:hint="eastAsia"/>
-                                <w:spacing w:val="-3"/>
-                                <w:sz w:val="21"/>
-                              </w:rPr>
-                              <w:t>基于</w:t>
-                            </w:r>
-                            <w:r>
-                              <w:rPr>
-                                <w:rFonts w:eastAsiaTheme="minorEastAsia"/>
-                                <w:spacing w:val="-3"/>
-                                <w:sz w:val="21"/>
-                              </w:rPr>
-                              <w:t>高程差的</w:t>
-                            </w:r>
-                            <w:r>
-                              <w:rPr>
-                                <w:rFonts w:eastAsiaTheme="minorEastAsia" w:hint="eastAsia"/>
-                                <w:spacing w:val="-3"/>
-                                <w:sz w:val="21"/>
-                              </w:rPr>
-                              <w:t>占据栅格</w:t>
-                            </w:r>
-                            <w:r>
-                              <w:rPr>
-                                <w:rFonts w:eastAsiaTheme="minorEastAsia"/>
-                                <w:spacing w:val="-3"/>
-                                <w:sz w:val="21"/>
-                              </w:rPr>
-                              <w:t>建图</w:t>
-                            </w:r>
-                            <w:r>
-                              <w:rPr>
-                                <w:rFonts w:eastAsiaTheme="minorEastAsia" w:hint="eastAsia"/>
-                                <w:spacing w:val="-3"/>
-                                <w:sz w:val="21"/>
-                              </w:rPr>
-                              <w:t>算法，基于阿克曼车辆</w:t>
-                            </w:r>
-                            <w:r>
-                              <w:rPr>
-                                <w:rFonts w:eastAsiaTheme="minorEastAsia"/>
-                                <w:spacing w:val="-3"/>
-                                <w:sz w:val="21"/>
-                              </w:rPr>
-                              <w:t>模型的</w:t>
-                            </w:r>
-                            <w:r>
-                              <w:rPr>
-                                <w:rFonts w:eastAsiaTheme="minorEastAsia" w:hint="eastAsia"/>
-                                <w:spacing w:val="-3"/>
-                                <w:sz w:val="21"/>
-                              </w:rPr>
-                              <w:t>AEB</w:t>
-                            </w:r>
-                            <w:r>
-                              <w:rPr>
-                                <w:rFonts w:eastAsiaTheme="minorEastAsia" w:hint="eastAsia"/>
-                                <w:spacing w:val="-3"/>
-                                <w:sz w:val="21"/>
-                              </w:rPr>
-                              <w:t>停障</w:t>
-                            </w:r>
-                            <w:r>
-                              <w:rPr>
-                                <w:rFonts w:eastAsiaTheme="minorEastAsia"/>
-                                <w:spacing w:val="-3"/>
-                                <w:sz w:val="21"/>
-                              </w:rPr>
-                              <w:t>算法</w:t>
-                            </w:r>
-                          </w:p>
-                          <w:p>
-                            <w:pPr>
-                              <w:pStyle w:val="TableParagraph"/>
-                              <w:numPr>
-                                <w:ilvl w:val="0"/>
-                                <w:numId w:val="4"/>
-                              </w:numPr>
-                              <w:tabs>
-                                <w:tab w:val="left" w:pos="625"/>
-                                <w:tab w:val="left" w:pos="626"/>
-                              </w:tabs>
-                              <w:spacing w:line="305" w:lineRule="exact"/>
-                              <w:ind w:hanging="421"/>
-                              <w:rPr>
-                                <w:rFonts w:hint="eastAsia"/>
-                                <w:sz w:val="21"/>
-                              </w:rPr>
-                            </w:pPr>
-                            <w:r>
-                              <w:rPr>
-                                <w:rFonts w:eastAsiaTheme="minorEastAsia" w:hint="eastAsia"/>
-                                <w:sz w:val="21"/>
-                              </w:rPr>
-                              <w:t>利用</w:t>
-                            </w:r>
-                            <w:r>
-                              <w:rPr>
-                                <w:rFonts w:eastAsiaTheme="minorEastAsia"/>
-                                <w:sz w:val="21"/>
-                              </w:rPr>
-                              <w:t>pure pursuit</w:t>
-                            </w:r>
-                            <w:r>
-                              <w:rPr>
-                                <w:rFonts w:eastAsiaTheme="minorEastAsia"/>
-                                <w:sz w:val="21"/>
-                              </w:rPr>
-                              <w:t>算法实现</w:t>
-                            </w:r>
-                            <w:r>
-                              <w:rPr>
-                                <w:rFonts w:eastAsiaTheme="minorEastAsia" w:hint="eastAsia"/>
-                                <w:sz w:val="21"/>
-                              </w:rPr>
-                              <w:t>车辆</w:t>
-                            </w:r>
-                            <w:r>
-                              <w:rPr>
-                                <w:rFonts w:eastAsiaTheme="minorEastAsia"/>
-                                <w:sz w:val="21"/>
-                              </w:rPr>
-                              <w:t>的寻迹</w:t>
-                            </w:r>
-                          </w:p>
-                          <w:p>
-                            <w:pPr>
-                              <w:pStyle w:val="TableParagraph"/>
-                              <w:numPr>
-                                <w:ilvl w:val="0"/>
-                                <w:numId w:val="4"/>
-                              </w:numPr>
                               <w:tabs>
                                 <w:tab w:val="left" w:pos="625"/>
                                 <w:tab w:val="left" w:pos="626"/>
                               </w:tabs>
                               <w:spacing w:line="373" w:lineRule="exact"/>
-                              <w:ind w:hanging="421"/>
-                              <w:rPr>
+                              <w:ind w:firstLine="0"/>
+                              <w:rPr>
+                                <w:rFonts w:hint="eastAsia"/>
                                 <w:sz w:val="21"/>
                               </w:rPr>
                             </w:pPr>
-                            <w:r>
-                              <w:rPr>
-                                <w:rFonts w:eastAsiaTheme="minorEastAsia" w:hint="eastAsia"/>
-                                <w:spacing w:val="-3"/>
-                                <w:sz w:val="21"/>
-                              </w:rPr>
-                              <w:t>利用</w:t>
-                            </w:r>
-                            <w:r>
-                              <w:rPr>
-                                <w:rFonts w:eastAsiaTheme="minorEastAsia" w:hint="eastAsia"/>
-                                <w:spacing w:val="-3"/>
-                                <w:sz w:val="21"/>
-                              </w:rPr>
-                              <w:t>RRT</w:t>
-                            </w:r>
-                            <w:r>
-                              <w:rPr>
-                                <w:rFonts w:eastAsiaTheme="minorEastAsia" w:hint="eastAsia"/>
-                                <w:spacing w:val="-3"/>
-                                <w:sz w:val="21"/>
-                              </w:rPr>
-                              <w:t>_Star</w:t>
-                            </w:r>
-                            <w:r>
-                              <w:rPr>
-                                <w:rFonts w:eastAsiaTheme="minorEastAsia"/>
-                                <w:spacing w:val="-3"/>
-                                <w:sz w:val="21"/>
-                              </w:rPr>
-                              <w:t>算法实现小车</w:t>
-                            </w:r>
-                            <w:r>
-                              <w:rPr>
-                                <w:rFonts w:eastAsiaTheme="minorEastAsia" w:hint="eastAsia"/>
-                                <w:spacing w:val="-3"/>
-                                <w:sz w:val="21"/>
-                              </w:rPr>
-                              <w:t>寻迹</w:t>
-                            </w:r>
-                            <w:r>
-                              <w:rPr>
-                                <w:rFonts w:eastAsiaTheme="minorEastAsia"/>
-                                <w:spacing w:val="-3"/>
-                                <w:sz w:val="21"/>
-                              </w:rPr>
-                              <w:t>过程中的避障</w:t>
-                            </w:r>
-                            <w:r>
-                              <w:rPr>
-                                <w:rFonts w:eastAsiaTheme="minorEastAsia" w:hint="eastAsia"/>
-                                <w:spacing w:val="-3"/>
-                                <w:sz w:val="21"/>
-                              </w:rPr>
-                              <w:t>，</w:t>
-                            </w:r>
-                            <w:r>
-                              <w:rPr>
-                                <w:rFonts w:eastAsiaTheme="minorEastAsia"/>
-                                <w:spacing w:val="-3"/>
-                                <w:sz w:val="21"/>
-                              </w:rPr>
-                              <w:t>利用</w:t>
-                            </w:r>
-                            <w:r>
-                              <w:rPr>
-                                <w:rFonts w:eastAsiaTheme="minorEastAsia"/>
-                                <w:spacing w:val="-3"/>
-                                <w:sz w:val="21"/>
-                              </w:rPr>
-                              <w:t>Bresenham</w:t>
-                            </w:r>
-                            <w:r>
-                              <w:rPr>
-                                <w:rFonts w:eastAsiaTheme="minorEastAsia"/>
-                                <w:spacing w:val="-3"/>
-                                <w:sz w:val="21"/>
-                              </w:rPr>
-                              <w:t>算法实现栅格地图中两点</w:t>
-                            </w:r>
-                            <w:r>
-                              <w:rPr>
-                                <w:rFonts w:eastAsiaTheme="minorEastAsia" w:hint="eastAsia"/>
-                                <w:spacing w:val="-3"/>
-                                <w:sz w:val="21"/>
-                              </w:rPr>
-                              <w:t>连线</w:t>
-                            </w:r>
-                            <w:r>
-                              <w:rPr>
-                                <w:rFonts w:eastAsiaTheme="minorEastAsia"/>
-                                <w:spacing w:val="-3"/>
-                                <w:sz w:val="21"/>
-                              </w:rPr>
-                              <w:t>的障碍物判断</w:t>
-                            </w:r>
-                          </w:p>
-                          <w:p>
-                            <w:pPr>
-                              <w:pStyle w:val="TableParagraph"/>
-                              <w:numPr>
-                                <w:ilvl w:val="0"/>
-                                <w:numId w:val="4"/>
-                              </w:numPr>
-                              <w:tabs>
-                                <w:tab w:val="left" w:pos="625"/>
-                                <w:tab w:val="left" w:pos="626"/>
-                              </w:tabs>
-                              <w:spacing w:line="373" w:lineRule="exact"/>
-                              <w:ind w:hanging="421"/>
-                              <w:rPr>
-                                <w:sz w:val="21"/>
-                              </w:rPr>
-                            </w:pPr>
-                            <w:r>
-                              <w:rPr>
-                                <w:rFonts w:eastAsiaTheme="minorEastAsia" w:hint="eastAsia"/>
-                                <w:spacing w:val="-3"/>
-                                <w:sz w:val="21"/>
-                              </w:rPr>
-                              <w:t>整个</w:t>
-                            </w:r>
-                            <w:r>
-                              <w:rPr>
-                                <w:rFonts w:eastAsiaTheme="minorEastAsia"/>
-                                <w:spacing w:val="-3"/>
-                                <w:sz w:val="21"/>
-                              </w:rPr>
-                              <w:t>代码框架的</w:t>
-                            </w:r>
-                            <w:r>
-                              <w:rPr>
-                                <w:rFonts w:eastAsiaTheme="minorEastAsia" w:hint="eastAsia"/>
-                                <w:spacing w:val="-3"/>
-                                <w:sz w:val="21"/>
-                              </w:rPr>
-                              <w:t>设计</w:t>
-                            </w:r>
-                            <w:r>
-                              <w:rPr>
-                                <w:rFonts w:eastAsiaTheme="minorEastAsia"/>
-                                <w:spacing w:val="-3"/>
-                                <w:sz w:val="21"/>
-                              </w:rPr>
-                              <w:t>和整合</w:t>
-                            </w:r>
                           </w:p>
                         </w:tc>
                       </w:tr>
@@ -4482,453 +4013,7 @@
     <w:p>
       <w:pPr>
         <w:rPr>
-          <w:rFonts w:asciiTheme="majorEastAsia" w:eastAsiaTheme="majorEastAsia" w:hAnsiTheme="majorEastAsia" w:cs="微软雅黑"/>
-          <w:b/>
-          <w:i/>
-          <w:sz w:val="29"/>
-        </w:rPr>
-      </w:pPr>
-    </w:p>
-    <w:p>
-      <w:pPr>
-        <w:rPr>
-          <w:rFonts w:asciiTheme="majorEastAsia" w:eastAsiaTheme="majorEastAsia" w:hAnsiTheme="majorEastAsia" w:cs="微软雅黑" w:hint="eastAsia"/>
-          <w:b/>
-          <w:i/>
-          <w:sz w:val="29"/>
-        </w:rPr>
-      </w:pPr>
-    </w:p>
-    <w:p>
-      <w:pPr>
-        <w:rPr>
-          <w:rFonts w:asciiTheme="majorEastAsia" w:eastAsiaTheme="majorEastAsia" w:hAnsiTheme="majorEastAsia"/>
-          <w:sz w:val="29"/>
-        </w:rPr>
-      </w:pPr>
-      <w:r>
-        <w:rPr>
-          <w:rFonts w:asciiTheme="majorEastAsia" w:eastAsiaTheme="majorEastAsia" w:hAnsiTheme="majorEastAsia"/>
-          <w:b/>
-          <w:i/>
-          <w:noProof/>
-          <w:sz w:val="29"/>
-        </w:rPr>
-        <mc:AlternateContent>
-          <mc:Choice Requires="wps">
-            <w:drawing>
-              <wp:anchor distT="0" distB="0" distL="114300" distR="114300" simplePos="0" relativeHeight="15730176" behindDoc="0" locked="0" layoutInCell="1" allowOverlap="1">
-                <wp:simplePos x="0" y="0"/>
-                <wp:positionH relativeFrom="page">
-                  <wp:posOffset>457200</wp:posOffset>
-                </wp:positionH>
-                <wp:positionV relativeFrom="paragraph">
-                  <wp:posOffset>295275</wp:posOffset>
-                </wp:positionV>
-                <wp:extent cx="6716395" cy="1297940"/>
-                <wp:effectExtent l="0" t="0" r="0" b="0"/>
-                <wp:wrapNone/>
-                <wp:docPr id="1" name="Text Box 2"/>
-                <wp:cNvGraphicFramePr>
-                  <a:graphicFrameLocks xmlns:a="http://schemas.openxmlformats.org/drawingml/2006/main"/>
-                </wp:cNvGraphicFramePr>
-                <a:graphic xmlns:a="http://schemas.openxmlformats.org/drawingml/2006/main">
-                  <a:graphicData uri="http://schemas.microsoft.com/office/word/2010/wordprocessingShape">
-                    <wps:wsp>
-                      <wps:cNvSpPr txBox="1">
-                        <a:spLocks noChangeArrowheads="1"/>
-                      </wps:cNvSpPr>
-                      <wps:spPr bwMode="auto">
-                        <a:xfrm>
-                          <a:off x="0" y="0"/>
-                          <a:ext cx="6716395" cy="1297940"/>
-                        </a:xfrm>
-                        <a:prstGeom prst="rect">
-                          <a:avLst/>
-                        </a:prstGeom>
-                        <a:noFill/>
-                        <a:ln>
-                          <a:noFill/>
-                        </a:ln>
-                        <a:extLst>
-                          <a:ext uri="{909E8E84-426E-40DD-AFC4-6F175D3DCCD1}">
-                            <a14:hiddenFill xmlns:a14="http://schemas.microsoft.com/office/drawing/2010/main">
-                              <a:solidFill>
-                                <a:srgbClr val="FFFFFF"/>
-                              </a:solidFill>
-                            </a14:hiddenFill>
-                          </a:ext>
-                          <a:ext uri="{91240B29-F687-4F45-9708-019B960494DF}">
-                            <a14:hiddenLine xmlns:a14="http://schemas.microsoft.com/office/drawing/2010/main" w="9525">
-                              <a:solidFill>
-                                <a:srgbClr val="000000"/>
-                              </a:solidFill>
-                              <a:miter lim="800000"/>
-                              <a:headEnd/>
-                              <a:tailEnd/>
-                            </a14:hiddenLine>
-                          </a:ext>
-                        </a:extLst>
-                      </wps:spPr>
-                      <wps:txbx>
-                        <w:txbxContent>
-                          <w:tbl>
-                            <w:tblPr>
-                              <w:tblStyle w:val="TableNormal"/>
-                              <w:tblW w:w="0" w:type="auto"/>
-                              <w:tblInd w:w="7" w:type="dxa"/>
-                              <w:tblLayout w:type="fixed"/>
-                              <w:tblLook w:val="01E0" w:firstRow="1" w:lastRow="1" w:firstColumn="1" w:lastColumn="1" w:noHBand="0" w:noVBand="0"/>
-                            </w:tblPr>
-                            <w:tblGrid>
-                              <w:gridCol w:w="1571"/>
-                              <w:gridCol w:w="9005"/>
-                            </w:tblGrid>
-                            <w:tr>
-                              <w:trPr>
-                                <w:trHeight w:val="368"/>
-                              </w:trPr>
-                              <w:tc>
-                                <w:tcPr>
-                                  <w:tcW w:w="1571" w:type="dxa"/>
-                                  <w:tcBorders>
-                                    <w:top w:val="single" w:sz="6" w:space="0" w:color="000000"/>
-                                  </w:tcBorders>
-                                </w:tcPr>
-                                <w:p>
-                                  <w:pPr>
-                                    <w:pStyle w:val="TableParagraph"/>
-                                    <w:spacing w:before="55"/>
-                                    <w:ind w:left="136" w:firstLine="0"/>
-                                    <w:rPr>
-                                      <w:rFonts w:ascii="Times New Roman"/>
-                                      <w:b/>
-                                      <w:sz w:val="21"/>
-                                    </w:rPr>
-                                  </w:pPr>
-                                  <w:r>
-                                    <w:rPr>
-                                      <w:rFonts w:ascii="Times New Roman"/>
-                                      <w:b/>
-                                      <w:sz w:val="21"/>
-                                    </w:rPr>
-                                    <w:t>2018.8-2018.9</w:t>
-                                  </w:r>
-                                </w:p>
-                              </w:tc>
-                              <w:tc>
-                                <w:tcPr>
-                                  <w:tcW w:w="9005" w:type="dxa"/>
-                                  <w:tcBorders>
-                                    <w:top w:val="single" w:sz="6" w:space="0" w:color="000000"/>
-                                  </w:tcBorders>
-                                </w:tcPr>
-                                <w:p>
-                                  <w:pPr>
-                                    <w:pStyle w:val="TableParagraph"/>
-                                    <w:spacing w:line="348" w:lineRule="exact"/>
-                                    <w:ind w:left="207" w:firstLine="0"/>
-                                    <w:rPr>
-                                      <w:rFonts w:ascii="WenQuanYi Zen Hei Mono" w:eastAsia="WenQuanYi Zen Hei Mono"/>
-                                      <w:sz w:val="21"/>
-                                    </w:rPr>
-                                  </w:pPr>
-                                  <w:r>
-                                    <w:rPr>
-                                      <w:rFonts w:ascii="WenQuanYi Zen Hei Mono" w:eastAsia="WenQuanYi Zen Hei Mono" w:hint="eastAsia"/>
-                                      <w:sz w:val="21"/>
-                                    </w:rPr>
-                                    <w:t>上汽集团临港基地实习</w:t>
-                                  </w:r>
-                                </w:p>
-                              </w:tc>
-                            </w:tr>
-                            <w:tr>
-                              <w:trPr>
-                                <w:trHeight w:val="716"/>
-                              </w:trPr>
-                              <w:tc>
-                                <w:tcPr>
-                                  <w:tcW w:w="1571" w:type="dxa"/>
-                                </w:tcPr>
-                                <w:p>
-                                  <w:pPr>
-                                    <w:pStyle w:val="TableParagraph"/>
-                                    <w:ind w:left="0" w:firstLine="0"/>
-                                    <w:rPr>
-                                      <w:rFonts w:ascii="Times New Roman"/>
-                                      <w:sz w:val="20"/>
-                                    </w:rPr>
-                                  </w:pPr>
-                                </w:p>
-                              </w:tc>
-                              <w:tc>
-                                <w:tcPr>
-                                  <w:tcW w:w="9005" w:type="dxa"/>
-                                </w:tcPr>
-                                <w:p>
-                                  <w:pPr>
-                                    <w:pStyle w:val="TableParagraph"/>
-                                    <w:numPr>
-                                      <w:ilvl w:val="0"/>
-                                      <w:numId w:val="2"/>
-                                    </w:numPr>
-                                    <w:tabs>
-                                      <w:tab w:val="left" w:pos="627"/>
-                                      <w:tab w:val="left" w:pos="628"/>
-                                    </w:tabs>
-                                    <w:spacing w:line="322" w:lineRule="exact"/>
-                                    <w:ind w:hanging="421"/>
-                                    <w:rPr>
-                                      <w:sz w:val="21"/>
-                                    </w:rPr>
-                                  </w:pPr>
-                                  <w:r>
-                                    <w:rPr>
-                                      <w:spacing w:val="-3"/>
-                                      <w:sz w:val="21"/>
-                                    </w:rPr>
-                                    <w:t>动手实践轿车发动机的装配过程</w:t>
-                                  </w:r>
-                                </w:p>
-                                <w:p>
-                                  <w:pPr>
-                                    <w:pStyle w:val="TableParagraph"/>
-                                    <w:numPr>
-                                      <w:ilvl w:val="0"/>
-                                      <w:numId w:val="2"/>
-                                    </w:numPr>
-                                    <w:tabs>
-                                      <w:tab w:val="left" w:pos="627"/>
-                                      <w:tab w:val="left" w:pos="628"/>
-                                    </w:tabs>
-                                    <w:spacing w:line="373" w:lineRule="exact"/>
-                                    <w:ind w:hanging="421"/>
-                                    <w:rPr>
-                                      <w:sz w:val="21"/>
-                                    </w:rPr>
-                                  </w:pPr>
-                                  <w:r>
-                                    <w:rPr>
-                                      <w:spacing w:val="-3"/>
-                                      <w:sz w:val="21"/>
-                                    </w:rPr>
-                                    <w:t>了解汽车四大工艺</w:t>
-                                  </w:r>
-                                </w:p>
-                              </w:tc>
-                            </w:tr>
-                          </w:tbl>
-                          <w:p>
-                            <w:pPr>
-                              <w:pStyle w:val="a3"/>
-                            </w:pPr>
-                          </w:p>
-                        </w:txbxContent>
-                      </wps:txbx>
-                      <wps:bodyPr rot="0" vert="horz" wrap="square" lIns="0" tIns="0" rIns="0" bIns="0" anchor="t" anchorCtr="0" upright="1">
-                        <a:noAutofit/>
-                      </wps:bodyPr>
-                    </wps:wsp>
-                  </a:graphicData>
-                </a:graphic>
-                <wp14:sizeRelH relativeFrom="page">
-                  <wp14:pctWidth>0</wp14:pctWidth>
-                </wp14:sizeRelH>
-                <wp14:sizeRelV relativeFrom="page">
-                  <wp14:pctHeight>0</wp14:pctHeight>
-                </wp14:sizeRelV>
-              </wp:anchor>
-            </w:drawing>
-          </mc:Choice>
-          <mc:Fallback>
-            <w:pict>
-              <v:shape id="Text Box 2" o:spid="_x0000_s1027" type="#_x0000_t202" style="position:absolute;margin-left:36pt;margin-top:23.25pt;width:528.85pt;height:102.2pt;z-index:15730176;visibility:visible;mso-wrap-style:square;mso-width-percent:0;mso-height-percent:0;mso-wrap-distance-left:9pt;mso-wrap-distance-top:0;mso-wrap-distance-right:9pt;mso-wrap-distance-bottom:0;mso-position-horizontal:absolute;mso-position-horizontal-relative:page;mso-position-vertical:absolute;mso-position-vertical-relative:text;mso-width-percent:0;mso-height-percent:0;mso-width-relative:page;mso-height-relative:page;v-text-anchor:top" o:gfxdata="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" filled="f" stroked="f">
-                <v:textbox inset="0,0,0,0">
-                  <w:txbxContent>
-                    <w:tbl>
-                      <w:tblPr>
-                        <w:tblStyle w:val="TableNormal"/>
-                        <w:tblW w:w="0" w:type="auto"/>
-                        <w:tblInd w:w="7" w:type="dxa"/>
-                        <w:tblLayout w:type="fixed"/>
-                        <w:tblLook w:val="01E0" w:firstRow="1" w:lastRow="1" w:firstColumn="1" w:lastColumn="1" w:noHBand="0" w:noVBand="0"/>
-                      </w:tblPr>
-                      <w:tblGrid>
-                        <w:gridCol w:w="1571"/>
-                        <w:gridCol w:w="9005"/>
-                      </w:tblGrid>
-                      <w:tr>
-                        <w:trPr>
-                          <w:trHeight w:val="368"/>
-                        </w:trPr>
-                        <w:tc>
-                          <w:tcPr>
-                            <w:tcW w:w="1571" w:type="dxa"/>
-                            <w:tcBorders>
-                              <w:top w:val="single" w:sz="6" w:space="0" w:color="000000"/>
-                            </w:tcBorders>
-                          </w:tcPr>
-                          <w:p>
-                            <w:pPr>
-                              <w:pStyle w:val="TableParagraph"/>
-                              <w:spacing w:before="55"/>
-                              <w:ind w:left="136" w:firstLine="0"/>
-                              <w:rPr>
-                                <w:rFonts w:ascii="Times New Roman"/>
-                                <w:b/>
-                                <w:sz w:val="21"/>
-                              </w:rPr>
-                            </w:pPr>
-                            <w:r>
-                              <w:rPr>
-                                <w:rFonts w:ascii="Times New Roman"/>
-                                <w:b/>
-                                <w:sz w:val="21"/>
-                              </w:rPr>
-                              <w:t>2018.8-2018.9</w:t>
-                            </w:r>
-                          </w:p>
-                        </w:tc>
-                        <w:tc>
-                          <w:tcPr>
-                            <w:tcW w:w="9005" w:type="dxa"/>
-                            <w:tcBorders>
-                              <w:top w:val="single" w:sz="6" w:space="0" w:color="000000"/>
-                            </w:tcBorders>
-                          </w:tcPr>
-                          <w:p>
-                            <w:pPr>
-                              <w:pStyle w:val="TableParagraph"/>
-                              <w:spacing w:line="348" w:lineRule="exact"/>
-                              <w:ind w:left="207" w:firstLine="0"/>
-                              <w:rPr>
-                                <w:rFonts w:ascii="WenQuanYi Zen Hei Mono" w:eastAsia="WenQuanYi Zen Hei Mono"/>
-                                <w:sz w:val="21"/>
-                              </w:rPr>
-                            </w:pPr>
-                            <w:r>
-                              <w:rPr>
-                                <w:rFonts w:ascii="WenQuanYi Zen Hei Mono" w:eastAsia="WenQuanYi Zen Hei Mono" w:hint="eastAsia"/>
-                                <w:sz w:val="21"/>
-                              </w:rPr>
-                              <w:t>上汽集团临港基地实习</w:t>
-                            </w:r>
-                          </w:p>
-                        </w:tc>
-                      </w:tr>
-                      <w:tr>
-                        <w:trPr>
-                          <w:trHeight w:val="716"/>
-                        </w:trPr>
-                        <w:tc>
-                          <w:tcPr>
-                            <w:tcW w:w="1571" w:type="dxa"/>
-                          </w:tcPr>
-                          <w:p>
-                            <w:pPr>
-                              <w:pStyle w:val="TableParagraph"/>
-                              <w:ind w:left="0" w:firstLine="0"/>
-                              <w:rPr>
-                                <w:rFonts w:ascii="Times New Roman"/>
-                                <w:sz w:val="20"/>
-                              </w:rPr>
-                            </w:pPr>
-                          </w:p>
-                        </w:tc>
-                        <w:tc>
-                          <w:tcPr>
-                            <w:tcW w:w="9005" w:type="dxa"/>
-                          </w:tcPr>
-                          <w:p>
-                            <w:pPr>
-                              <w:pStyle w:val="TableParagraph"/>
-                              <w:numPr>
-                                <w:ilvl w:val="0"/>
-                                <w:numId w:val="2"/>
-                              </w:numPr>
-                              <w:tabs>
-                                <w:tab w:val="left" w:pos="627"/>
-                                <w:tab w:val="left" w:pos="628"/>
-                              </w:tabs>
-                              <w:spacing w:line="322" w:lineRule="exact"/>
-                              <w:ind w:hanging="421"/>
-                              <w:rPr>
-                                <w:sz w:val="21"/>
-                              </w:rPr>
-                            </w:pPr>
-                            <w:r>
-                              <w:rPr>
-                                <w:spacing w:val="-3"/>
-                                <w:sz w:val="21"/>
-                              </w:rPr>
-                              <w:t>动手实践轿车发动机的装配过程</w:t>
-                            </w:r>
-                          </w:p>
-                          <w:p>
-                            <w:pPr>
-                              <w:pStyle w:val="TableParagraph"/>
-                              <w:numPr>
-                                <w:ilvl w:val="0"/>
-                                <w:numId w:val="2"/>
-                              </w:numPr>
-                              <w:tabs>
-                                <w:tab w:val="left" w:pos="627"/>
-                                <w:tab w:val="left" w:pos="628"/>
-                              </w:tabs>
-                              <w:spacing w:line="373" w:lineRule="exact"/>
-                              <w:ind w:hanging="421"/>
-                              <w:rPr>
-                                <w:sz w:val="21"/>
-                              </w:rPr>
-                            </w:pPr>
-                            <w:r>
-                              <w:rPr>
-                                <w:spacing w:val="-3"/>
-                                <w:sz w:val="21"/>
-                              </w:rPr>
-                              <w:t>了解汽车四大工艺</w:t>
-                            </w:r>
-                          </w:p>
-                        </w:tc>
-                      </w:tr>
-                    </w:tbl>
-                    <w:p>
-                      <w:pPr>
-                        <w:pStyle w:val="a3"/>
-                      </w:pPr>
-                    </w:p>
-                  </w:txbxContent>
-                </v:textbox>
-                <w10:wrap anchorx="page"/>
-              </v:shape>
-            </w:pict>
-          </mc:Fallback>
-        </mc:AlternateContent>
-      </w:r>
-      <w:r>
-        <w:rPr>
-          <w:rFonts w:asciiTheme="majorEastAsia" w:eastAsiaTheme="majorEastAsia" w:hAnsiTheme="majorEastAsia" w:cs="微软雅黑" w:hint="eastAsia"/>
-          <w:b/>
-          <w:i/>
-          <w:sz w:val="29"/>
-        </w:rPr>
-        <w:t>企业经</w:t>
-      </w:r>
-      <w:r>
-        <w:rPr>
           <w:rFonts w:asciiTheme="majorEastAsia" w:eastAsiaTheme="majorEastAsia" w:hAnsiTheme="majorEastAsia" w:hint="eastAsia"/>
-          <w:b/>
-          <w:i/>
-          <w:sz w:val="29"/>
-        </w:rPr>
-        <w:t>历</w:t>
-      </w:r>
-    </w:p>
-    <w:p>
-      <w:pPr>
-        <w:rPr>
-          <w:rFonts w:asciiTheme="majorEastAsia" w:eastAsiaTheme="majorEastAsia" w:hAnsiTheme="majorEastAsia"/>
           <w:sz w:val="29"/>
         </w:rPr>
         <w:sectPr>
